--- a/files/inventoryPerformance_template.docx
+++ b/files/inventoryPerformance_template.docx
@@ -62,8 +62,14 @@
             </w:tcBorders>
           </w:tcPr>
           <w:p>
-            <w:r>
-              <w:t>Page #</w:t>
+            <w:pPr>
+              <w:jc w:val="right"/>
+            </w:pPr>
+            <w:r>
+              <w:t xml:space="preserve">Page </w:t>
+            </w:r>
+            <w:r>
+              <w:t>1</w:t>
             </w:r>
           </w:p>
         </w:tc>
@@ -293,15 +299,7 @@
           </w:tcPr>
           <w:p>
             <w:r>
-              <w:t>{#</w:t>
-            </w:r>
-            <w:proofErr w:type="gramStart"/>
-            <w:r>
-              <w:t>items}{</w:t>
-            </w:r>
-            <w:proofErr w:type="gramEnd"/>
-            <w:r>
-              <w:t>rank}</w:t>
+              <w:t>{#items}{rank}</w:t>
             </w:r>
           </w:p>
         </w:tc>

--- a/files/inventoryPerformance_template.docx
+++ b/files/inventoryPerformance_template.docx
@@ -6,6 +6,14 @@
       <w:tblPr>
         <w:tblStyle w:val="TableGrid"/>
         <w:tblW w:w="0" w:type="auto"/>
+        <w:tblBorders>
+          <w:top w:val="none" w:sz="0" w:space="0" w:color="auto"/>
+          <w:left w:val="none" w:sz="0" w:space="0" w:color="auto"/>
+          <w:bottom w:val="none" w:sz="0" w:space="0" w:color="auto"/>
+          <w:right w:val="none" w:sz="0" w:space="0" w:color="auto"/>
+          <w:insideH w:val="none" w:sz="0" w:space="0" w:color="auto"/>
+          <w:insideV w:val="none" w:sz="0" w:space="0" w:color="auto"/>
+        </w:tblBorders>
         <w:tblLayout w:type="fixed"/>
         <w:tblLook w:val="04A0" w:firstRow="1" w:lastRow="0" w:firstColumn="1" w:lastColumn="0" w:noHBand="0" w:noVBand="1"/>
       </w:tblPr>
@@ -20,46 +28,25 @@
           <w:tcPr>
             <w:tcW w:w="5103" w:type="dxa"/>
             <w:gridSpan w:val="2"/>
-            <w:tcBorders>
-              <w:top w:val="nil"/>
-              <w:left w:val="nil"/>
-              <w:bottom w:val="nil"/>
-              <w:right w:val="nil"/>
-            </w:tcBorders>
-          </w:tcPr>
-          <w:p>
-            <w:r>
-              <w:t>Date Generated: {date</w:t>
-            </w:r>
-            <w:r>
-              <w:t>Generated</w:t>
-            </w:r>
-            <w:r>
-              <w:t>}</w:t>
+          </w:tcPr>
+          <w:p>
+            <w:r>
+              <w:t xml:space="preserve">Date Generated: </w:t>
+            </w:r>
+            <w:r>
+              <w:t>2/6/2022</w:t>
             </w:r>
           </w:p>
         </w:tc>
         <w:tc>
           <w:tcPr>
             <w:tcW w:w="2268" w:type="dxa"/>
-            <w:tcBorders>
-              <w:top w:val="nil"/>
-              <w:left w:val="nil"/>
-              <w:bottom w:val="nil"/>
-              <w:right w:val="nil"/>
-            </w:tcBorders>
           </w:tcPr>
           <w:p/>
         </w:tc>
         <w:tc>
           <w:tcPr>
             <w:tcW w:w="1984" w:type="dxa"/>
-            <w:tcBorders>
-              <w:top w:val="nil"/>
-              <w:left w:val="nil"/>
-              <w:bottom w:val="nil"/>
-              <w:right w:val="nil"/>
-            </w:tcBorders>
           </w:tcPr>
           <w:p>
             <w:pPr>
@@ -78,48 +65,24 @@
         <w:tc>
           <w:tcPr>
             <w:tcW w:w="709" w:type="dxa"/>
-            <w:tcBorders>
-              <w:top w:val="nil"/>
-              <w:left w:val="nil"/>
-              <w:bottom w:val="nil"/>
-              <w:right w:val="nil"/>
-            </w:tcBorders>
           </w:tcPr>
           <w:p/>
         </w:tc>
         <w:tc>
           <w:tcPr>
             <w:tcW w:w="4394" w:type="dxa"/>
-            <w:tcBorders>
-              <w:top w:val="nil"/>
-              <w:left w:val="nil"/>
-              <w:bottom w:val="nil"/>
-              <w:right w:val="nil"/>
-            </w:tcBorders>
           </w:tcPr>
           <w:p/>
         </w:tc>
         <w:tc>
           <w:tcPr>
             <w:tcW w:w="2268" w:type="dxa"/>
-            <w:tcBorders>
-              <w:top w:val="nil"/>
-              <w:left w:val="nil"/>
-              <w:bottom w:val="nil"/>
-              <w:right w:val="nil"/>
-            </w:tcBorders>
           </w:tcPr>
           <w:p/>
         </w:tc>
         <w:tc>
           <w:tcPr>
             <w:tcW w:w="1984" w:type="dxa"/>
-            <w:tcBorders>
-              <w:top w:val="nil"/>
-              <w:left w:val="nil"/>
-              <w:bottom w:val="nil"/>
-              <w:right w:val="nil"/>
-            </w:tcBorders>
           </w:tcPr>
           <w:p/>
         </w:tc>
@@ -129,20 +92,12 @@
           <w:tcPr>
             <w:tcW w:w="9355" w:type="dxa"/>
             <w:gridSpan w:val="4"/>
-            <w:tcBorders>
-              <w:top w:val="nil"/>
-              <w:left w:val="nil"/>
-              <w:bottom w:val="single" w:sz="4" w:space="0" w:color="auto"/>
-              <w:right w:val="nil"/>
-            </w:tcBorders>
           </w:tcPr>
           <w:p>
             <w:pPr>
               <w:jc w:val="center"/>
               <w:rPr>
                 <w:rFonts w:ascii="Arial" w:hAnsi="Arial" w:cs="Arial"/>
-                <w:b/>
-                <w:bCs/>
                 <w:sz w:val="20"/>
                 <w:szCs w:val="20"/>
               </w:rPr>
@@ -177,7 +132,7 @@
                 <w:szCs w:val="20"/>
               </w:rPr>
               <w:br/>
-              <w:t>Best Selling / Worst Selling</w:t>
+              <w:t>Best Selling</w:t>
             </w:r>
             <w:r>
               <w:rPr>
@@ -188,16 +143,84 @@
                 <w:szCs w:val="20"/>
               </w:rPr>
               <w:br/>
-              <w:t>From {start_date} to {end_date}</w:t>
-            </w:r>
-          </w:p>
-          <w:p>
-            <w:pPr>
-              <w:jc w:val="center"/>
-            </w:pPr>
-          </w:p>
-        </w:tc>
-      </w:tr>
+              <w:t xml:space="preserve">From </w:t>
+            </w:r>
+            <w:r>
+              <w:rPr>
+                <w:rFonts w:ascii="Arial" w:hAnsi="Arial" w:cs="Arial"/>
+                <w:b/>
+                <w:bCs/>
+                <w:sz w:val="20"/>
+                <w:szCs w:val="20"/>
+              </w:rPr>
+              <w:t>2/1/2022</w:t>
+            </w:r>
+            <w:r>
+              <w:rPr>
+                <w:rFonts w:ascii="Arial" w:hAnsi="Arial" w:cs="Arial"/>
+                <w:b/>
+                <w:bCs/>
+                <w:sz w:val="20"/>
+                <w:szCs w:val="20"/>
+              </w:rPr>
+              <w:t xml:space="preserve"> to </w:t>
+            </w:r>
+            <w:r>
+              <w:rPr>
+                <w:rFonts w:ascii="Arial" w:hAnsi="Arial" w:cs="Arial"/>
+                <w:b/>
+                <w:bCs/>
+                <w:sz w:val="20"/>
+                <w:szCs w:val="20"/>
+              </w:rPr>
+              <w:t>2/6/2022</w:t>
+            </w:r>
+          </w:p>
+        </w:tc>
+      </w:tr>
+    </w:tbl>
+    <w:p>
+      <w:pPr>
+        <w:rPr>
+          <w:b/>
+          <w:bCs/>
+        </w:rPr>
+      </w:pPr>
+    </w:p>
+    <w:p>
+      <w:pPr>
+        <w:rPr>
+          <w:rFonts w:ascii="Arial" w:hAnsi="Arial" w:cs="Arial"/>
+          <w:b/>
+          <w:bCs/>
+          <w:sz w:val="24"/>
+          <w:szCs w:val="24"/>
+        </w:rPr>
+      </w:pPr>
+      <w:r>
+        <w:rPr>
+          <w:rFonts w:ascii="Arial" w:hAnsi="Arial" w:cs="Arial"/>
+          <w:b/>
+          <w:bCs/>
+          <w:sz w:val="24"/>
+          <w:szCs w:val="24"/>
+        </w:rPr>
+        <w:t>Construction</w:t>
+      </w:r>
+    </w:p>
+    <w:tbl>
+      <w:tblPr>
+        <w:tblStyle w:val="TableGrid"/>
+        <w:tblW w:w="9355" w:type="dxa"/>
+        <w:tblLayout w:type="fixed"/>
+        <w:tblLook w:val="04A0" w:firstRow="1" w:lastRow="0" w:firstColumn="1" w:lastColumn="0" w:noHBand="0" w:noVBand="1"/>
+      </w:tblPr>
+      <w:tblGrid>
+        <w:gridCol w:w="709"/>
+        <w:gridCol w:w="4394"/>
+        <w:gridCol w:w="2268"/>
+        <w:gridCol w:w="1984"/>
+      </w:tblGrid>
       <w:tr>
         <w:tc>
           <w:tcPr>
@@ -299,7 +322,7 @@
           </w:tcPr>
           <w:p>
             <w:r>
-              <w:t>{#items}{rank}</w:t>
+              <w:t>1</w:t>
             </w:r>
           </w:p>
         </w:tc>
@@ -309,7 +332,7 @@
           </w:tcPr>
           <w:p>
             <w:r>
-              <w:t>{item_description}</w:t>
+              <w:t>Hollow Block 6x8x16</w:t>
             </w:r>
           </w:p>
         </w:tc>
@@ -322,7 +345,7 @@
               <w:jc w:val="right"/>
             </w:pPr>
             <w:r>
-              <w:t>{units_sold}</w:t>
+              <w:t>0</w:t>
             </w:r>
           </w:p>
         </w:tc>
@@ -332,7 +355,7 @@
           </w:tcPr>
           <w:p>
             <w:r>
-              <w:t>{unit}{/items}</w:t>
+              <w:t>Piece</w:t>
             </w:r>
           </w:p>
         </w:tc>
@@ -342,29 +365,1568 @@
           <w:tcPr>
             <w:tcW w:w="709" w:type="dxa"/>
           </w:tcPr>
-          <w:p/>
+          <w:p>
+            <w:r>
+              <w:t>2</w:t>
+            </w:r>
+          </w:p>
         </w:tc>
         <w:tc>
           <w:tcPr>
             <w:tcW w:w="4394" w:type="dxa"/>
           </w:tcPr>
-          <w:p/>
+          <w:p>
+            <w:r>
+              <w:t>Hollow Block 5x8x16</w:t>
+            </w:r>
+          </w:p>
         </w:tc>
         <w:tc>
           <w:tcPr>
             <w:tcW w:w="2268" w:type="dxa"/>
           </w:tcPr>
-          <w:p/>
+          <w:p>
+            <w:pPr>
+              <w:jc w:val="right"/>
+            </w:pPr>
+            <w:r>
+              <w:t>0</w:t>
+            </w:r>
+          </w:p>
         </w:tc>
         <w:tc>
           <w:tcPr>
             <w:tcW w:w="1984" w:type="dxa"/>
           </w:tcPr>
-          <w:p/>
+          <w:p>
+            <w:r>
+              <w:t>Piece</w:t>
+            </w:r>
+          </w:p>
+        </w:tc>
+      </w:tr>
+      <w:tr>
+        <w:tc>
+          <w:tcPr>
+            <w:tcW w:w="709" w:type="dxa"/>
+          </w:tcPr>
+          <w:p>
+            <w:r>
+              <w:t>3</w:t>
+            </w:r>
+          </w:p>
+        </w:tc>
+        <w:tc>
+          <w:tcPr>
+            <w:tcW w:w="4394" w:type="dxa"/>
+          </w:tcPr>
+          <w:p>
+            <w:r>
+              <w:t>Hollow Block 4x8x16</w:t>
+            </w:r>
+          </w:p>
+        </w:tc>
+        <w:tc>
+          <w:tcPr>
+            <w:tcW w:w="2268" w:type="dxa"/>
+          </w:tcPr>
+          <w:p>
+            <w:pPr>
+              <w:jc w:val="right"/>
+            </w:pPr>
+            <w:r>
+              <w:t>0</w:t>
+            </w:r>
+          </w:p>
+        </w:tc>
+        <w:tc>
+          <w:tcPr>
+            <w:tcW w:w="1984" w:type="dxa"/>
+          </w:tcPr>
+          <w:p>
+            <w:r>
+              <w:t>Piece</w:t>
+            </w:r>
+          </w:p>
+        </w:tc>
+      </w:tr>
+      <w:tr>
+        <w:tc>
+          <w:tcPr>
+            <w:tcW w:w="709" w:type="dxa"/>
+          </w:tcPr>
+          <w:p>
+            <w:r>
+              <w:t>4</w:t>
+            </w:r>
+          </w:p>
+        </w:tc>
+        <w:tc>
+          <w:tcPr>
+            <w:tcW w:w="4394" w:type="dxa"/>
+          </w:tcPr>
+          <w:p>
+            <w:pPr>
+              <w:tabs>
+                <w:tab w:val="center" w:pos="2089"/>
+              </w:tabs>
+            </w:pPr>
+            <w:r>
+              <w:t xml:space="preserve">Cement </w:t>
+            </w:r>
+          </w:p>
+        </w:tc>
+        <w:tc>
+          <w:tcPr>
+            <w:tcW w:w="2268" w:type="dxa"/>
+          </w:tcPr>
+          <w:p>
+            <w:pPr>
+              <w:jc w:val="right"/>
+            </w:pPr>
+            <w:r>
+              <w:t>0</w:t>
+            </w:r>
+          </w:p>
+        </w:tc>
+        <w:tc>
+          <w:tcPr>
+            <w:tcW w:w="1984" w:type="dxa"/>
+          </w:tcPr>
+          <w:p>
+            <w:r>
+              <w:t>Bag</w:t>
+            </w:r>
+          </w:p>
+        </w:tc>
+      </w:tr>
+      <w:tr>
+        <w:tc>
+          <w:tcPr>
+            <w:tcW w:w="709" w:type="dxa"/>
+          </w:tcPr>
+          <w:p>
+            <w:r>
+              <w:t>5</w:t>
+            </w:r>
+          </w:p>
+        </w:tc>
+        <w:tc>
+          <w:tcPr>
+            <w:tcW w:w="4394" w:type="dxa"/>
+          </w:tcPr>
+          <w:p>
+            <w:pPr>
+              <w:tabs>
+                <w:tab w:val="center" w:pos="2089"/>
+              </w:tabs>
+            </w:pPr>
+            <w:r>
+              <w:t>Sand</w:t>
+            </w:r>
+          </w:p>
+        </w:tc>
+        <w:tc>
+          <w:tcPr>
+            <w:tcW w:w="2268" w:type="dxa"/>
+          </w:tcPr>
+          <w:p>
+            <w:pPr>
+              <w:jc w:val="right"/>
+            </w:pPr>
+            <w:r>
+              <w:t>0</w:t>
+            </w:r>
+          </w:p>
+        </w:tc>
+        <w:tc>
+          <w:tcPr>
+            <w:tcW w:w="1984" w:type="dxa"/>
+          </w:tcPr>
+          <w:p>
+            <w:r>
+              <w:t>Elf</w:t>
+            </w:r>
+          </w:p>
+        </w:tc>
+      </w:tr>
+      <w:tr>
+        <w:tc>
+          <w:tcPr>
+            <w:tcW w:w="709" w:type="dxa"/>
+          </w:tcPr>
+          <w:p>
+            <w:r>
+              <w:t>6</w:t>
+            </w:r>
+          </w:p>
+        </w:tc>
+        <w:tc>
+          <w:tcPr>
+            <w:tcW w:w="4394" w:type="dxa"/>
+          </w:tcPr>
+          <w:p>
+            <w:r>
+              <w:t>Gravel ¾”</w:t>
+            </w:r>
+          </w:p>
+        </w:tc>
+        <w:tc>
+          <w:tcPr>
+            <w:tcW w:w="2268" w:type="dxa"/>
+          </w:tcPr>
+          <w:p>
+            <w:pPr>
+              <w:jc w:val="right"/>
+            </w:pPr>
+            <w:r>
+              <w:t>0</w:t>
+            </w:r>
+          </w:p>
+        </w:tc>
+        <w:tc>
+          <w:tcPr>
+            <w:tcW w:w="1984" w:type="dxa"/>
+          </w:tcPr>
+          <w:p>
+            <w:r>
+              <w:t>Elf</w:t>
+            </w:r>
+          </w:p>
         </w:tc>
       </w:tr>
     </w:tbl>
-    <w:p/>
+    <w:p>
+      <w:pPr>
+        <w:rPr>
+          <w:b/>
+          <w:bCs/>
+        </w:rPr>
+      </w:pPr>
+    </w:p>
+    <w:p>
+      <w:pPr>
+        <w:rPr>
+          <w:rFonts w:ascii="Arial" w:hAnsi="Arial" w:cs="Arial"/>
+          <w:b/>
+          <w:bCs/>
+          <w:sz w:val="24"/>
+          <w:szCs w:val="24"/>
+        </w:rPr>
+      </w:pPr>
+      <w:r>
+        <w:rPr>
+          <w:rFonts w:ascii="Arial" w:hAnsi="Arial" w:cs="Arial"/>
+          <w:b/>
+          <w:bCs/>
+          <w:sz w:val="24"/>
+          <w:szCs w:val="24"/>
+        </w:rPr>
+        <w:t>Electricals</w:t>
+      </w:r>
+    </w:p>
+    <w:tbl>
+      <w:tblPr>
+        <w:tblStyle w:val="TableGrid"/>
+        <w:tblW w:w="9355" w:type="dxa"/>
+        <w:tblLayout w:type="fixed"/>
+        <w:tblLook w:val="04A0" w:firstRow="1" w:lastRow="0" w:firstColumn="1" w:lastColumn="0" w:noHBand="0" w:noVBand="1"/>
+      </w:tblPr>
+      <w:tblGrid>
+        <w:gridCol w:w="709"/>
+        <w:gridCol w:w="4394"/>
+        <w:gridCol w:w="2268"/>
+        <w:gridCol w:w="1984"/>
+      </w:tblGrid>
+      <w:tr>
+        <w:tc>
+          <w:tcPr>
+            <w:tcW w:w="709" w:type="dxa"/>
+            <w:tcBorders>
+              <w:top w:val="single" w:sz="4" w:space="0" w:color="auto"/>
+            </w:tcBorders>
+          </w:tcPr>
+          <w:p>
+            <w:pPr>
+              <w:rPr>
+                <w:b/>
+                <w:bCs/>
+              </w:rPr>
+            </w:pPr>
+            <w:r>
+              <w:rPr>
+                <w:b/>
+                <w:bCs/>
+              </w:rPr>
+              <w:t>#</w:t>
+            </w:r>
+          </w:p>
+        </w:tc>
+        <w:tc>
+          <w:tcPr>
+            <w:tcW w:w="4394" w:type="dxa"/>
+            <w:tcBorders>
+              <w:top w:val="single" w:sz="4" w:space="0" w:color="auto"/>
+            </w:tcBorders>
+          </w:tcPr>
+          <w:p>
+            <w:pPr>
+              <w:rPr>
+                <w:b/>
+                <w:bCs/>
+              </w:rPr>
+            </w:pPr>
+            <w:r>
+              <w:rPr>
+                <w:b/>
+                <w:bCs/>
+              </w:rPr>
+              <w:t>Item Description</w:t>
+            </w:r>
+          </w:p>
+        </w:tc>
+        <w:tc>
+          <w:tcPr>
+            <w:tcW w:w="2268" w:type="dxa"/>
+            <w:tcBorders>
+              <w:top w:val="single" w:sz="4" w:space="0" w:color="auto"/>
+            </w:tcBorders>
+          </w:tcPr>
+          <w:p>
+            <w:pPr>
+              <w:rPr>
+                <w:b/>
+                <w:bCs/>
+              </w:rPr>
+            </w:pPr>
+            <w:r>
+              <w:rPr>
+                <w:b/>
+                <w:bCs/>
+              </w:rPr>
+              <w:t>Units Sold</w:t>
+            </w:r>
+          </w:p>
+        </w:tc>
+        <w:tc>
+          <w:tcPr>
+            <w:tcW w:w="1984" w:type="dxa"/>
+            <w:tcBorders>
+              <w:top w:val="single" w:sz="4" w:space="0" w:color="auto"/>
+            </w:tcBorders>
+          </w:tcPr>
+          <w:p>
+            <w:pPr>
+              <w:rPr>
+                <w:b/>
+                <w:bCs/>
+              </w:rPr>
+            </w:pPr>
+            <w:r>
+              <w:rPr>
+                <w:b/>
+                <w:bCs/>
+              </w:rPr>
+              <w:t>UOM</w:t>
+            </w:r>
+          </w:p>
+        </w:tc>
+      </w:tr>
+      <w:tr>
+        <w:tc>
+          <w:tcPr>
+            <w:tcW w:w="709" w:type="dxa"/>
+          </w:tcPr>
+          <w:p>
+            <w:r>
+              <w:t>1</w:t>
+            </w:r>
+          </w:p>
+        </w:tc>
+        <w:tc>
+          <w:tcPr>
+            <w:tcW w:w="4394" w:type="dxa"/>
+          </w:tcPr>
+          <w:p>
+            <w:proofErr w:type="spellStart"/>
+            <w:r>
+              <w:t>Phelp</w:t>
+            </w:r>
+            <w:proofErr w:type="spellEnd"/>
+            <w:r>
+              <w:t xml:space="preserve"> </w:t>
+            </w:r>
+            <w:proofErr w:type="spellStart"/>
+            <w:r>
+              <w:t>Dodg</w:t>
+            </w:r>
+            <w:proofErr w:type="spellEnd"/>
+            <w:r>
+              <w:t xml:space="preserve"> </w:t>
+            </w:r>
+            <w:proofErr w:type="spellStart"/>
+            <w:r>
+              <w:t>Thhn</w:t>
+            </w:r>
+            <w:proofErr w:type="spellEnd"/>
+            <w:r>
+              <w:t xml:space="preserve"> Wire #14</w:t>
+            </w:r>
+          </w:p>
+        </w:tc>
+        <w:tc>
+          <w:tcPr>
+            <w:tcW w:w="2268" w:type="dxa"/>
+          </w:tcPr>
+          <w:p>
+            <w:pPr>
+              <w:jc w:val="right"/>
+            </w:pPr>
+            <w:r>
+              <w:t>0</w:t>
+            </w:r>
+          </w:p>
+        </w:tc>
+        <w:tc>
+          <w:tcPr>
+            <w:tcW w:w="1984" w:type="dxa"/>
+          </w:tcPr>
+          <w:p>
+            <w:r>
+              <w:t>Box</w:t>
+            </w:r>
+          </w:p>
+        </w:tc>
+      </w:tr>
+      <w:tr>
+        <w:tc>
+          <w:tcPr>
+            <w:tcW w:w="709" w:type="dxa"/>
+          </w:tcPr>
+          <w:p>
+            <w:r>
+              <w:t>2</w:t>
+            </w:r>
+          </w:p>
+        </w:tc>
+        <w:tc>
+          <w:tcPr>
+            <w:tcW w:w="4394" w:type="dxa"/>
+          </w:tcPr>
+          <w:p>
+            <w:proofErr w:type="spellStart"/>
+            <w:r>
+              <w:t>Phelp</w:t>
+            </w:r>
+            <w:proofErr w:type="spellEnd"/>
+            <w:r>
+              <w:t xml:space="preserve"> </w:t>
+            </w:r>
+            <w:proofErr w:type="spellStart"/>
+            <w:r>
+              <w:t>Dodg</w:t>
+            </w:r>
+            <w:proofErr w:type="spellEnd"/>
+            <w:r>
+              <w:t xml:space="preserve"> </w:t>
+            </w:r>
+            <w:proofErr w:type="spellStart"/>
+            <w:r>
+              <w:t>Thhn</w:t>
+            </w:r>
+            <w:proofErr w:type="spellEnd"/>
+            <w:r>
+              <w:t xml:space="preserve"> Wire #4</w:t>
+            </w:r>
+          </w:p>
+        </w:tc>
+        <w:tc>
+          <w:tcPr>
+            <w:tcW w:w="2268" w:type="dxa"/>
+          </w:tcPr>
+          <w:p>
+            <w:pPr>
+              <w:jc w:val="right"/>
+            </w:pPr>
+            <w:r>
+              <w:t>0</w:t>
+            </w:r>
+          </w:p>
+        </w:tc>
+        <w:tc>
+          <w:tcPr>
+            <w:tcW w:w="1984" w:type="dxa"/>
+          </w:tcPr>
+          <w:p>
+            <w:r>
+              <w:t>Box</w:t>
+            </w:r>
+          </w:p>
+        </w:tc>
+      </w:tr>
+      <w:tr>
+        <w:tc>
+          <w:tcPr>
+            <w:tcW w:w="709" w:type="dxa"/>
+          </w:tcPr>
+          <w:p>
+            <w:r>
+              <w:t>3</w:t>
+            </w:r>
+          </w:p>
+        </w:tc>
+        <w:tc>
+          <w:tcPr>
+            <w:tcW w:w="4394" w:type="dxa"/>
+          </w:tcPr>
+          <w:p>
+            <w:proofErr w:type="spellStart"/>
+            <w:r>
+              <w:t>Phelp</w:t>
+            </w:r>
+            <w:proofErr w:type="spellEnd"/>
+            <w:r>
+              <w:t xml:space="preserve"> </w:t>
+            </w:r>
+            <w:proofErr w:type="spellStart"/>
+            <w:r>
+              <w:t>Dodg</w:t>
+            </w:r>
+            <w:proofErr w:type="spellEnd"/>
+            <w:r>
+              <w:t xml:space="preserve"> </w:t>
+            </w:r>
+            <w:proofErr w:type="spellStart"/>
+            <w:r>
+              <w:t>Thhn</w:t>
+            </w:r>
+            <w:proofErr w:type="spellEnd"/>
+            <w:r>
+              <w:t xml:space="preserve"> Wire #</w:t>
+            </w:r>
+            <w:r>
+              <w:t>8</w:t>
+            </w:r>
+          </w:p>
+        </w:tc>
+        <w:tc>
+          <w:tcPr>
+            <w:tcW w:w="2268" w:type="dxa"/>
+          </w:tcPr>
+          <w:p>
+            <w:pPr>
+              <w:jc w:val="right"/>
+            </w:pPr>
+            <w:r>
+              <w:t>0</w:t>
+            </w:r>
+          </w:p>
+        </w:tc>
+        <w:tc>
+          <w:tcPr>
+            <w:tcW w:w="1984" w:type="dxa"/>
+          </w:tcPr>
+          <w:p>
+            <w:r>
+              <w:t>Box</w:t>
+            </w:r>
+          </w:p>
+        </w:tc>
+      </w:tr>
+      <w:tr>
+        <w:tc>
+          <w:tcPr>
+            <w:tcW w:w="709" w:type="dxa"/>
+          </w:tcPr>
+          <w:p>
+            <w:r>
+              <w:t>4</w:t>
+            </w:r>
+          </w:p>
+        </w:tc>
+        <w:tc>
+          <w:tcPr>
+            <w:tcW w:w="4394" w:type="dxa"/>
+          </w:tcPr>
+          <w:p>
+            <w:pPr>
+              <w:tabs>
+                <w:tab w:val="center" w:pos="2089"/>
+              </w:tabs>
+            </w:pPr>
+            <w:proofErr w:type="spellStart"/>
+            <w:r>
+              <w:t>Phelp</w:t>
+            </w:r>
+            <w:proofErr w:type="spellEnd"/>
+            <w:r>
+              <w:t xml:space="preserve"> </w:t>
+            </w:r>
+            <w:proofErr w:type="spellStart"/>
+            <w:r>
+              <w:t>Dodg</w:t>
+            </w:r>
+            <w:proofErr w:type="spellEnd"/>
+            <w:r>
+              <w:t xml:space="preserve"> </w:t>
+            </w:r>
+            <w:proofErr w:type="spellStart"/>
+            <w:r>
+              <w:t>Thhn</w:t>
+            </w:r>
+            <w:proofErr w:type="spellEnd"/>
+            <w:r>
+              <w:t xml:space="preserve"> Wire #1</w:t>
+            </w:r>
+            <w:r>
+              <w:t>0</w:t>
+            </w:r>
+          </w:p>
+        </w:tc>
+        <w:tc>
+          <w:tcPr>
+            <w:tcW w:w="2268" w:type="dxa"/>
+          </w:tcPr>
+          <w:p>
+            <w:pPr>
+              <w:jc w:val="right"/>
+            </w:pPr>
+            <w:r>
+              <w:t>0</w:t>
+            </w:r>
+          </w:p>
+        </w:tc>
+        <w:tc>
+          <w:tcPr>
+            <w:tcW w:w="1984" w:type="dxa"/>
+          </w:tcPr>
+          <w:p>
+            <w:r>
+              <w:t>Box</w:t>
+            </w:r>
+          </w:p>
+        </w:tc>
+      </w:tr>
+      <w:tr>
+        <w:tc>
+          <w:tcPr>
+            <w:tcW w:w="709" w:type="dxa"/>
+          </w:tcPr>
+          <w:p>
+            <w:r>
+              <w:t>5</w:t>
+            </w:r>
+          </w:p>
+        </w:tc>
+        <w:tc>
+          <w:tcPr>
+            <w:tcW w:w="4394" w:type="dxa"/>
+          </w:tcPr>
+          <w:p>
+            <w:proofErr w:type="spellStart"/>
+            <w:r>
+              <w:t>Phelp</w:t>
+            </w:r>
+            <w:proofErr w:type="spellEnd"/>
+            <w:r>
+              <w:t xml:space="preserve"> </w:t>
+            </w:r>
+            <w:proofErr w:type="spellStart"/>
+            <w:r>
+              <w:t>Dodg</w:t>
+            </w:r>
+            <w:proofErr w:type="spellEnd"/>
+            <w:r>
+              <w:t xml:space="preserve"> </w:t>
+            </w:r>
+            <w:proofErr w:type="spellStart"/>
+            <w:r>
+              <w:t>Thhn</w:t>
+            </w:r>
+            <w:proofErr w:type="spellEnd"/>
+            <w:r>
+              <w:t xml:space="preserve"> Wire #1</w:t>
+            </w:r>
+            <w:r>
+              <w:t>2</w:t>
+            </w:r>
+          </w:p>
+        </w:tc>
+        <w:tc>
+          <w:tcPr>
+            <w:tcW w:w="2268" w:type="dxa"/>
+          </w:tcPr>
+          <w:p>
+            <w:pPr>
+              <w:jc w:val="right"/>
+            </w:pPr>
+            <w:r>
+              <w:t>0</w:t>
+            </w:r>
+          </w:p>
+        </w:tc>
+        <w:tc>
+          <w:tcPr>
+            <w:tcW w:w="1984" w:type="dxa"/>
+          </w:tcPr>
+          <w:p>
+            <w:r>
+              <w:t>Box</w:t>
+            </w:r>
+          </w:p>
+        </w:tc>
+      </w:tr>
+    </w:tbl>
+    <w:p>
+      <w:pPr>
+        <w:rPr>
+          <w:b/>
+          <w:bCs/>
+        </w:rPr>
+      </w:pPr>
+    </w:p>
+    <w:p>
+      <w:pPr>
+        <w:rPr>
+          <w:rFonts w:ascii="Arial" w:hAnsi="Arial" w:cs="Arial"/>
+          <w:b/>
+          <w:bCs/>
+          <w:sz w:val="24"/>
+          <w:szCs w:val="24"/>
+        </w:rPr>
+      </w:pPr>
+      <w:r>
+        <w:rPr>
+          <w:rFonts w:ascii="Arial" w:hAnsi="Arial" w:cs="Arial"/>
+          <w:b/>
+          <w:bCs/>
+          <w:sz w:val="24"/>
+          <w:szCs w:val="24"/>
+        </w:rPr>
+        <w:t>Lumber</w:t>
+      </w:r>
+    </w:p>
+    <w:tbl>
+      <w:tblPr>
+        <w:tblStyle w:val="TableGrid"/>
+        <w:tblW w:w="9355" w:type="dxa"/>
+        <w:tblLayout w:type="fixed"/>
+        <w:tblLook w:val="04A0" w:firstRow="1" w:lastRow="0" w:firstColumn="1" w:lastColumn="0" w:noHBand="0" w:noVBand="1"/>
+      </w:tblPr>
+      <w:tblGrid>
+        <w:gridCol w:w="709"/>
+        <w:gridCol w:w="4394"/>
+        <w:gridCol w:w="2268"/>
+        <w:gridCol w:w="1984"/>
+      </w:tblGrid>
+      <w:tr>
+        <w:tc>
+          <w:tcPr>
+            <w:tcW w:w="709" w:type="dxa"/>
+            <w:tcBorders>
+              <w:top w:val="single" w:sz="4" w:space="0" w:color="auto"/>
+            </w:tcBorders>
+          </w:tcPr>
+          <w:p>
+            <w:pPr>
+              <w:rPr>
+                <w:b/>
+                <w:bCs/>
+              </w:rPr>
+            </w:pPr>
+            <w:r>
+              <w:rPr>
+                <w:b/>
+                <w:bCs/>
+              </w:rPr>
+              <w:t>#</w:t>
+            </w:r>
+          </w:p>
+        </w:tc>
+        <w:tc>
+          <w:tcPr>
+            <w:tcW w:w="4394" w:type="dxa"/>
+            <w:tcBorders>
+              <w:top w:val="single" w:sz="4" w:space="0" w:color="auto"/>
+            </w:tcBorders>
+          </w:tcPr>
+          <w:p>
+            <w:pPr>
+              <w:rPr>
+                <w:b/>
+                <w:bCs/>
+              </w:rPr>
+            </w:pPr>
+            <w:r>
+              <w:rPr>
+                <w:b/>
+                <w:bCs/>
+              </w:rPr>
+              <w:t>Item Description</w:t>
+            </w:r>
+          </w:p>
+        </w:tc>
+        <w:tc>
+          <w:tcPr>
+            <w:tcW w:w="2268" w:type="dxa"/>
+            <w:tcBorders>
+              <w:top w:val="single" w:sz="4" w:space="0" w:color="auto"/>
+            </w:tcBorders>
+          </w:tcPr>
+          <w:p>
+            <w:pPr>
+              <w:rPr>
+                <w:b/>
+                <w:bCs/>
+              </w:rPr>
+            </w:pPr>
+            <w:r>
+              <w:rPr>
+                <w:b/>
+                <w:bCs/>
+              </w:rPr>
+              <w:t>Units Sold</w:t>
+            </w:r>
+          </w:p>
+        </w:tc>
+        <w:tc>
+          <w:tcPr>
+            <w:tcW w:w="1984" w:type="dxa"/>
+            <w:tcBorders>
+              <w:top w:val="single" w:sz="4" w:space="0" w:color="auto"/>
+            </w:tcBorders>
+          </w:tcPr>
+          <w:p>
+            <w:pPr>
+              <w:rPr>
+                <w:b/>
+                <w:bCs/>
+              </w:rPr>
+            </w:pPr>
+            <w:r>
+              <w:rPr>
+                <w:b/>
+                <w:bCs/>
+              </w:rPr>
+              <w:t>UOM</w:t>
+            </w:r>
+          </w:p>
+        </w:tc>
+      </w:tr>
+      <w:tr>
+        <w:tc>
+          <w:tcPr>
+            <w:tcW w:w="709" w:type="dxa"/>
+          </w:tcPr>
+          <w:p>
+            <w:r>
+              <w:t>1</w:t>
+            </w:r>
+          </w:p>
+        </w:tc>
+        <w:tc>
+          <w:tcPr>
+            <w:tcW w:w="4394" w:type="dxa"/>
+          </w:tcPr>
+          <w:p>
+            <w:r>
+              <w:t>Coco Lumber 2x3x10</w:t>
+            </w:r>
+          </w:p>
+        </w:tc>
+        <w:tc>
+          <w:tcPr>
+            <w:tcW w:w="2268" w:type="dxa"/>
+          </w:tcPr>
+          <w:p>
+            <w:pPr>
+              <w:jc w:val="right"/>
+            </w:pPr>
+            <w:r>
+              <w:t>15</w:t>
+            </w:r>
+          </w:p>
+        </w:tc>
+        <w:tc>
+          <w:tcPr>
+            <w:tcW w:w="1984" w:type="dxa"/>
+          </w:tcPr>
+          <w:p>
+            <w:r>
+              <w:t>Piece</w:t>
+            </w:r>
+          </w:p>
+        </w:tc>
+      </w:tr>
+      <w:tr>
+        <w:tc>
+          <w:tcPr>
+            <w:tcW w:w="709" w:type="dxa"/>
+          </w:tcPr>
+          <w:p>
+            <w:r>
+              <w:t>2</w:t>
+            </w:r>
+          </w:p>
+        </w:tc>
+        <w:tc>
+          <w:tcPr>
+            <w:tcW w:w="4394" w:type="dxa"/>
+          </w:tcPr>
+          <w:p>
+            <w:r>
+              <w:t>Coco Lumber 2x3x</w:t>
+            </w:r>
+            <w:r>
+              <w:t>8</w:t>
+            </w:r>
+          </w:p>
+        </w:tc>
+        <w:tc>
+          <w:tcPr>
+            <w:tcW w:w="2268" w:type="dxa"/>
+          </w:tcPr>
+          <w:p>
+            <w:pPr>
+              <w:jc w:val="right"/>
+            </w:pPr>
+            <w:r>
+              <w:t>10</w:t>
+            </w:r>
+          </w:p>
+        </w:tc>
+        <w:tc>
+          <w:tcPr>
+            <w:tcW w:w="1984" w:type="dxa"/>
+          </w:tcPr>
+          <w:p>
+            <w:r>
+              <w:t>Piece</w:t>
+            </w:r>
+          </w:p>
+        </w:tc>
+      </w:tr>
+      <w:tr>
+        <w:tc>
+          <w:tcPr>
+            <w:tcW w:w="709" w:type="dxa"/>
+          </w:tcPr>
+          <w:p>
+            <w:r>
+              <w:t>3</w:t>
+            </w:r>
+          </w:p>
+        </w:tc>
+        <w:tc>
+          <w:tcPr>
+            <w:tcW w:w="4394" w:type="dxa"/>
+          </w:tcPr>
+          <w:p>
+            <w:r>
+              <w:t>Coco Lumber 2x</w:t>
+            </w:r>
+            <w:r>
+              <w:t>2</w:t>
+            </w:r>
+            <w:r>
+              <w:t>x1</w:t>
+            </w:r>
+            <w:r>
+              <w:t>2</w:t>
+            </w:r>
+          </w:p>
+        </w:tc>
+        <w:tc>
+          <w:tcPr>
+            <w:tcW w:w="2268" w:type="dxa"/>
+          </w:tcPr>
+          <w:p>
+            <w:pPr>
+              <w:jc w:val="right"/>
+            </w:pPr>
+            <w:r>
+              <w:t>1</w:t>
+            </w:r>
+            <w:r>
+              <w:t>0</w:t>
+            </w:r>
+          </w:p>
+        </w:tc>
+        <w:tc>
+          <w:tcPr>
+            <w:tcW w:w="1984" w:type="dxa"/>
+          </w:tcPr>
+          <w:p>
+            <w:r>
+              <w:t>Piece</w:t>
+            </w:r>
+          </w:p>
+        </w:tc>
+      </w:tr>
+      <w:tr>
+        <w:tc>
+          <w:tcPr>
+            <w:tcW w:w="709" w:type="dxa"/>
+          </w:tcPr>
+          <w:p>
+            <w:r>
+              <w:t>4</w:t>
+            </w:r>
+          </w:p>
+        </w:tc>
+        <w:tc>
+          <w:tcPr>
+            <w:tcW w:w="4394" w:type="dxa"/>
+          </w:tcPr>
+          <w:p>
+            <w:pPr>
+              <w:tabs>
+                <w:tab w:val="center" w:pos="2089"/>
+              </w:tabs>
+            </w:pPr>
+            <w:r>
+              <w:t>Coco Lumber 2x</w:t>
+            </w:r>
+            <w:r>
+              <w:t>2</w:t>
+            </w:r>
+            <w:r>
+              <w:t>x10</w:t>
+            </w:r>
+          </w:p>
+        </w:tc>
+        <w:tc>
+          <w:tcPr>
+            <w:tcW w:w="2268" w:type="dxa"/>
+          </w:tcPr>
+          <w:p>
+            <w:pPr>
+              <w:jc w:val="right"/>
+            </w:pPr>
+            <w:r>
+              <w:t>1</w:t>
+            </w:r>
+            <w:r>
+              <w:t>0</w:t>
+            </w:r>
+          </w:p>
+        </w:tc>
+        <w:tc>
+          <w:tcPr>
+            <w:tcW w:w="1984" w:type="dxa"/>
+          </w:tcPr>
+          <w:p>
+            <w:r>
+              <w:t>Piece</w:t>
+            </w:r>
+          </w:p>
+        </w:tc>
+      </w:tr>
+      <w:tr>
+        <w:tc>
+          <w:tcPr>
+            <w:tcW w:w="709" w:type="dxa"/>
+          </w:tcPr>
+          <w:p>
+            <w:r>
+              <w:t>5</w:t>
+            </w:r>
+          </w:p>
+        </w:tc>
+        <w:tc>
+          <w:tcPr>
+            <w:tcW w:w="4394" w:type="dxa"/>
+          </w:tcPr>
+          <w:p>
+            <w:r>
+              <w:t>Coco Lumber 2x</w:t>
+            </w:r>
+            <w:r>
+              <w:t>2</w:t>
+            </w:r>
+            <w:r>
+              <w:t>x</w:t>
+            </w:r>
+            <w:r>
+              <w:t>8</w:t>
+            </w:r>
+          </w:p>
+        </w:tc>
+        <w:tc>
+          <w:tcPr>
+            <w:tcW w:w="2268" w:type="dxa"/>
+          </w:tcPr>
+          <w:p>
+            <w:pPr>
+              <w:jc w:val="right"/>
+            </w:pPr>
+            <w:r>
+              <w:t>0</w:t>
+            </w:r>
+          </w:p>
+        </w:tc>
+        <w:tc>
+          <w:tcPr>
+            <w:tcW w:w="1984" w:type="dxa"/>
+          </w:tcPr>
+          <w:p>
+            <w:r>
+              <w:t>Piece</w:t>
+            </w:r>
+          </w:p>
+        </w:tc>
+      </w:tr>
+    </w:tbl>
+    <w:p>
+      <w:pPr>
+        <w:rPr>
+          <w:b/>
+          <w:bCs/>
+        </w:rPr>
+      </w:pPr>
+    </w:p>
+    <w:p>
+      <w:pPr>
+        <w:rPr>
+          <w:rFonts w:ascii="Arial" w:hAnsi="Arial" w:cs="Arial"/>
+          <w:b/>
+          <w:bCs/>
+          <w:sz w:val="24"/>
+          <w:szCs w:val="24"/>
+        </w:rPr>
+      </w:pPr>
+      <w:r>
+        <w:rPr>
+          <w:rFonts w:ascii="Arial" w:hAnsi="Arial" w:cs="Arial"/>
+          <w:b/>
+          <w:bCs/>
+          <w:sz w:val="24"/>
+          <w:szCs w:val="24"/>
+        </w:rPr>
+        <w:t>Paint</w:t>
+      </w:r>
+    </w:p>
+    <w:tbl>
+      <w:tblPr>
+        <w:tblStyle w:val="TableGrid"/>
+        <w:tblW w:w="9355" w:type="dxa"/>
+        <w:tblLayout w:type="fixed"/>
+        <w:tblLook w:val="04A0" w:firstRow="1" w:lastRow="0" w:firstColumn="1" w:lastColumn="0" w:noHBand="0" w:noVBand="1"/>
+      </w:tblPr>
+      <w:tblGrid>
+        <w:gridCol w:w="709"/>
+        <w:gridCol w:w="4394"/>
+        <w:gridCol w:w="2268"/>
+        <w:gridCol w:w="1984"/>
+      </w:tblGrid>
+      <w:tr>
+        <w:tc>
+          <w:tcPr>
+            <w:tcW w:w="709" w:type="dxa"/>
+            <w:tcBorders>
+              <w:top w:val="single" w:sz="4" w:space="0" w:color="auto"/>
+            </w:tcBorders>
+          </w:tcPr>
+          <w:p>
+            <w:pPr>
+              <w:rPr>
+                <w:b/>
+                <w:bCs/>
+              </w:rPr>
+            </w:pPr>
+            <w:r>
+              <w:rPr>
+                <w:b/>
+                <w:bCs/>
+              </w:rPr>
+              <w:t>#</w:t>
+            </w:r>
+          </w:p>
+        </w:tc>
+        <w:tc>
+          <w:tcPr>
+            <w:tcW w:w="4394" w:type="dxa"/>
+            <w:tcBorders>
+              <w:top w:val="single" w:sz="4" w:space="0" w:color="auto"/>
+            </w:tcBorders>
+          </w:tcPr>
+          <w:p>
+            <w:pPr>
+              <w:rPr>
+                <w:b/>
+                <w:bCs/>
+              </w:rPr>
+            </w:pPr>
+            <w:r>
+              <w:rPr>
+                <w:b/>
+                <w:bCs/>
+              </w:rPr>
+              <w:t>Item Description</w:t>
+            </w:r>
+          </w:p>
+        </w:tc>
+        <w:tc>
+          <w:tcPr>
+            <w:tcW w:w="2268" w:type="dxa"/>
+            <w:tcBorders>
+              <w:top w:val="single" w:sz="4" w:space="0" w:color="auto"/>
+            </w:tcBorders>
+          </w:tcPr>
+          <w:p>
+            <w:pPr>
+              <w:rPr>
+                <w:b/>
+                <w:bCs/>
+              </w:rPr>
+            </w:pPr>
+            <w:r>
+              <w:rPr>
+                <w:b/>
+                <w:bCs/>
+              </w:rPr>
+              <w:t>Units Sold</w:t>
+            </w:r>
+          </w:p>
+        </w:tc>
+        <w:tc>
+          <w:tcPr>
+            <w:tcW w:w="1984" w:type="dxa"/>
+            <w:tcBorders>
+              <w:top w:val="single" w:sz="4" w:space="0" w:color="auto"/>
+            </w:tcBorders>
+          </w:tcPr>
+          <w:p>
+            <w:pPr>
+              <w:rPr>
+                <w:b/>
+                <w:bCs/>
+              </w:rPr>
+            </w:pPr>
+            <w:r>
+              <w:rPr>
+                <w:b/>
+                <w:bCs/>
+              </w:rPr>
+              <w:t>UOM</w:t>
+            </w:r>
+          </w:p>
+        </w:tc>
+      </w:tr>
+      <w:tr>
+        <w:tc>
+          <w:tcPr>
+            <w:tcW w:w="709" w:type="dxa"/>
+          </w:tcPr>
+          <w:p>
+            <w:r>
+              <w:t>1</w:t>
+            </w:r>
+          </w:p>
+        </w:tc>
+        <w:tc>
+          <w:tcPr>
+            <w:tcW w:w="4394" w:type="dxa"/>
+          </w:tcPr>
+          <w:p>
+            <w:r>
+              <w:t xml:space="preserve">Boysen </w:t>
+            </w:r>
+            <w:proofErr w:type="spellStart"/>
+            <w:r>
+              <w:t>Acqua</w:t>
+            </w:r>
+            <w:proofErr w:type="spellEnd"/>
+            <w:r>
+              <w:t xml:space="preserve"> Epoxy Ceramic Red 4l</w:t>
+            </w:r>
+          </w:p>
+        </w:tc>
+        <w:tc>
+          <w:tcPr>
+            <w:tcW w:w="2268" w:type="dxa"/>
+          </w:tcPr>
+          <w:p>
+            <w:pPr>
+              <w:jc w:val="right"/>
+            </w:pPr>
+            <w:r>
+              <w:t>1</w:t>
+            </w:r>
+            <w:r>
+              <w:t>7</w:t>
+            </w:r>
+          </w:p>
+        </w:tc>
+        <w:tc>
+          <w:tcPr>
+            <w:tcW w:w="1984" w:type="dxa"/>
+          </w:tcPr>
+          <w:p>
+            <w:r>
+              <w:t>Piece</w:t>
+            </w:r>
+          </w:p>
+        </w:tc>
+      </w:tr>
+      <w:tr>
+        <w:tc>
+          <w:tcPr>
+            <w:tcW w:w="709" w:type="dxa"/>
+          </w:tcPr>
+          <w:p>
+            <w:r>
+              <w:t>2</w:t>
+            </w:r>
+          </w:p>
+        </w:tc>
+        <w:tc>
+          <w:tcPr>
+            <w:tcW w:w="4394" w:type="dxa"/>
+          </w:tcPr>
+          <w:p>
+            <w:r>
+              <w:t xml:space="preserve">Boysen </w:t>
+            </w:r>
+            <w:proofErr w:type="spellStart"/>
+            <w:r>
+              <w:t>Acqua</w:t>
+            </w:r>
+            <w:proofErr w:type="spellEnd"/>
+            <w:r>
+              <w:t xml:space="preserve"> Epoxy </w:t>
+            </w:r>
+            <w:r>
+              <w:t>Chrome Yellow</w:t>
+            </w:r>
+            <w:r>
+              <w:t xml:space="preserve"> 4l</w:t>
+            </w:r>
+          </w:p>
+        </w:tc>
+        <w:tc>
+          <w:tcPr>
+            <w:tcW w:w="2268" w:type="dxa"/>
+          </w:tcPr>
+          <w:p>
+            <w:pPr>
+              <w:jc w:val="right"/>
+            </w:pPr>
+            <w:r>
+              <w:t>0</w:t>
+            </w:r>
+          </w:p>
+        </w:tc>
+        <w:tc>
+          <w:tcPr>
+            <w:tcW w:w="1984" w:type="dxa"/>
+          </w:tcPr>
+          <w:p>
+            <w:r>
+              <w:t>Piece</w:t>
+            </w:r>
+          </w:p>
+        </w:tc>
+      </w:tr>
+      <w:tr>
+        <w:tc>
+          <w:tcPr>
+            <w:tcW w:w="709" w:type="dxa"/>
+          </w:tcPr>
+          <w:p>
+            <w:r>
+              <w:t>3</w:t>
+            </w:r>
+          </w:p>
+        </w:tc>
+        <w:tc>
+          <w:tcPr>
+            <w:tcW w:w="4394" w:type="dxa"/>
+          </w:tcPr>
+          <w:p>
+            <w:r>
+              <w:t xml:space="preserve">Boysen </w:t>
+            </w:r>
+            <w:proofErr w:type="spellStart"/>
+            <w:r>
+              <w:t>Acqua</w:t>
+            </w:r>
+            <w:proofErr w:type="spellEnd"/>
+            <w:r>
+              <w:t xml:space="preserve"> Epoxy C</w:t>
+            </w:r>
+            <w:r>
+              <w:t>hrome Green</w:t>
+            </w:r>
+            <w:r>
+              <w:t xml:space="preserve"> 4l</w:t>
+            </w:r>
+          </w:p>
+        </w:tc>
+        <w:tc>
+          <w:tcPr>
+            <w:tcW w:w="2268" w:type="dxa"/>
+          </w:tcPr>
+          <w:p>
+            <w:pPr>
+              <w:jc w:val="right"/>
+            </w:pPr>
+            <w:r>
+              <w:t>0</w:t>
+            </w:r>
+          </w:p>
+        </w:tc>
+        <w:tc>
+          <w:tcPr>
+            <w:tcW w:w="1984" w:type="dxa"/>
+          </w:tcPr>
+          <w:p>
+            <w:r>
+              <w:t>Piece</w:t>
+            </w:r>
+          </w:p>
+        </w:tc>
+      </w:tr>
+      <w:tr>
+        <w:tc>
+          <w:tcPr>
+            <w:tcW w:w="709" w:type="dxa"/>
+          </w:tcPr>
+          <w:p>
+            <w:r>
+              <w:t>4</w:t>
+            </w:r>
+          </w:p>
+        </w:tc>
+        <w:tc>
+          <w:tcPr>
+            <w:tcW w:w="4394" w:type="dxa"/>
+          </w:tcPr>
+          <w:p>
+            <w:pPr>
+              <w:tabs>
+                <w:tab w:val="center" w:pos="2089"/>
+              </w:tabs>
+            </w:pPr>
+            <w:r>
+              <w:t xml:space="preserve">Boysen </w:t>
+            </w:r>
+            <w:proofErr w:type="spellStart"/>
+            <w:r>
+              <w:t>Acqua</w:t>
+            </w:r>
+            <w:proofErr w:type="spellEnd"/>
+            <w:r>
+              <w:t xml:space="preserve"> Epoxy </w:t>
+            </w:r>
+            <w:r>
+              <w:t>Gray</w:t>
+            </w:r>
+            <w:r>
+              <w:t xml:space="preserve"> 4l</w:t>
+            </w:r>
+          </w:p>
+        </w:tc>
+        <w:tc>
+          <w:tcPr>
+            <w:tcW w:w="2268" w:type="dxa"/>
+          </w:tcPr>
+          <w:p>
+            <w:pPr>
+              <w:jc w:val="right"/>
+            </w:pPr>
+            <w:r>
+              <w:t>0</w:t>
+            </w:r>
+          </w:p>
+        </w:tc>
+        <w:tc>
+          <w:tcPr>
+            <w:tcW w:w="1984" w:type="dxa"/>
+          </w:tcPr>
+          <w:p>
+            <w:r>
+              <w:t>Piece</w:t>
+            </w:r>
+          </w:p>
+        </w:tc>
+      </w:tr>
+      <w:tr>
+        <w:tc>
+          <w:tcPr>
+            <w:tcW w:w="709" w:type="dxa"/>
+          </w:tcPr>
+          <w:p>
+            <w:r>
+              <w:t>5</w:t>
+            </w:r>
+          </w:p>
+        </w:tc>
+        <w:tc>
+          <w:tcPr>
+            <w:tcW w:w="4394" w:type="dxa"/>
+          </w:tcPr>
+          <w:p>
+            <w:r>
+              <w:t xml:space="preserve">Boysen </w:t>
+            </w:r>
+            <w:proofErr w:type="spellStart"/>
+            <w:r>
+              <w:t>Acqua</w:t>
+            </w:r>
+            <w:proofErr w:type="spellEnd"/>
+            <w:r>
+              <w:t xml:space="preserve"> Epoxy </w:t>
+            </w:r>
+            <w:r>
+              <w:t>White</w:t>
+            </w:r>
+            <w:r>
+              <w:t xml:space="preserve"> 4l</w:t>
+            </w:r>
+          </w:p>
+        </w:tc>
+        <w:tc>
+          <w:tcPr>
+            <w:tcW w:w="2268" w:type="dxa"/>
+          </w:tcPr>
+          <w:p>
+            <w:pPr>
+              <w:jc w:val="right"/>
+            </w:pPr>
+            <w:r>
+              <w:t>0</w:t>
+            </w:r>
+          </w:p>
+        </w:tc>
+        <w:tc>
+          <w:tcPr>
+            <w:tcW w:w="1984" w:type="dxa"/>
+          </w:tcPr>
+          <w:p>
+            <w:r>
+              <w:t>Piece</w:t>
+            </w:r>
+          </w:p>
+        </w:tc>
+      </w:tr>
+    </w:tbl>
+    <w:p>
+      <w:pPr>
+        <w:rPr>
+          <w:b/>
+          <w:bCs/>
+        </w:rPr>
+      </w:pPr>
+    </w:p>
+    <w:p>
+      <w:pPr>
+        <w:rPr>
+          <w:b/>
+          <w:bCs/>
+        </w:rPr>
+      </w:pPr>
+    </w:p>
     <w:sectPr>
       <w:pgSz w:w="12240" w:h="15840"/>
       <w:pgMar w:top="1440" w:right="1440" w:bottom="1440" w:left="1440" w:header="708" w:footer="708" w:gutter="0"/>
@@ -773,11 +2335,11 @@
   <w:style w:type="paragraph" w:default="1" w:styleId="Normal">
     <w:name w:val="Normal"/>
     <w:qFormat/>
+    <w:rsid w:val="00C97BD4"/>
   </w:style>
   <w:style w:type="character" w:default="1" w:styleId="DefaultParagraphFont">
     <w:name w:val="Default Paragraph Font"/>
     <w:uiPriority w:val="1"/>
-    <w:semiHidden/>
     <w:unhideWhenUsed/>
   </w:style>
   <w:style w:type="table" w:default="1" w:styleId="TableNormal">
